--- a/Remembering - AWP MCQ.docx
+++ b/Remembering - AWP MCQ.docx
@@ -706,7 +706,27 @@
           <w:sz w:val="24"/>
           <w:szCs w:val="24"/>
         </w:rPr>
-        <w:t xml:space="preserve"> Markup Language </w:t>
+        <w:t xml:space="preserve"> </w:t>
+      </w:r>
+      <w:proofErr w:type="spellStart"/>
+      <w:r>
+        <w:rPr>
+          <w:rFonts w:ascii="Arial" w:hAnsi="Arial" w:cs="Arial"/>
+          <w:b/>
+          <w:sz w:val="24"/>
+          <w:szCs w:val="24"/>
+        </w:rPr>
+        <w:t>Markup</w:t>
+      </w:r>
+      <w:proofErr w:type="spellEnd"/>
+      <w:r>
+        <w:rPr>
+          <w:rFonts w:ascii="Arial" w:hAnsi="Arial" w:cs="Arial"/>
+          <w:b/>
+          <w:sz w:val="24"/>
+          <w:szCs w:val="24"/>
+        </w:rPr>
+        <w:t xml:space="preserve"> Language </w:t>
       </w:r>
     </w:p>
     <w:p>
@@ -8191,7 +8211,25 @@
           <w:sz w:val="24"/>
           <w:szCs w:val="24"/>
         </w:rPr>
-        <w:t xml:space="preserve">. In Javascript, What does </w:t>
+        <w:t xml:space="preserve">. In </w:t>
+      </w:r>
+      <w:proofErr w:type="spellStart"/>
+      <w:r>
+        <w:rPr>
+          <w:rFonts w:ascii="Arial" w:hAnsi="Arial" w:cs="Arial"/>
+          <w:sz w:val="24"/>
+          <w:szCs w:val="24"/>
+        </w:rPr>
+        <w:t>Javascript</w:t>
+      </w:r>
+      <w:proofErr w:type="spellEnd"/>
+      <w:r>
+        <w:rPr>
+          <w:rFonts w:ascii="Arial" w:hAnsi="Arial" w:cs="Arial"/>
+          <w:sz w:val="24"/>
+          <w:szCs w:val="24"/>
+        </w:rPr>
+        <w:t xml:space="preserve">, What does </w:t>
       </w:r>
       <w:proofErr w:type="spellStart"/>
       <w:r>
@@ -13357,6 +13395,7 @@
           <w:szCs w:val="24"/>
         </w:rPr>
       </w:pPr>
+      <w:proofErr w:type="spellStart"/>
       <w:r>
         <w:rPr>
           <w:rFonts w:ascii="Arial" w:hAnsi="Arial" w:cs="Arial"/>
@@ -13364,7 +13403,17 @@
           <w:sz w:val="24"/>
           <w:szCs w:val="24"/>
         </w:rPr>
-        <w:t>ng-init="person={</w:t>
+        <w:t>ng-init</w:t>
+      </w:r>
+      <w:proofErr w:type="spellEnd"/>
+      <w:r>
+        <w:rPr>
+          <w:rFonts w:ascii="Arial" w:hAnsi="Arial" w:cs="Arial"/>
+          <w:b/>
+          <w:sz w:val="24"/>
+          <w:szCs w:val="24"/>
+        </w:rPr>
+        <w:t>="person={</w:t>
       </w:r>
       <w:proofErr w:type="spellStart"/>
       <w:r>
@@ -13394,7 +13443,7 @@
           <w:sz w:val="24"/>
           <w:szCs w:val="24"/>
         </w:rPr>
-        <w:t>lastName:'Doe</w:t>
+        <w:t>lastName</w:t>
       </w:r>
       <w:proofErr w:type="spellEnd"/>
       <w:r>
@@ -13404,7 +13453,7 @@
           <w:sz w:val="24"/>
           <w:szCs w:val="24"/>
         </w:rPr>
-        <w:t>'}"</w:t>
+        <w:t>:'Doe'}"</w:t>
       </w:r>
     </w:p>
     <w:p>
@@ -13424,14 +13473,6 @@
           <w:szCs w:val="24"/>
         </w:rPr>
       </w:pPr>
-      <w:r>
-        <w:rPr>
-          <w:rFonts w:ascii="Arial" w:hAnsi="Arial" w:cs="Arial"/>
-          <w:sz w:val="24"/>
-          <w:szCs w:val="24"/>
-        </w:rPr>
-        <w:t>ng-init := "person={</w:t>
-      </w:r>
       <w:proofErr w:type="spellStart"/>
       <w:r>
         <w:rPr>
@@ -13439,6 +13480,24 @@
           <w:sz w:val="24"/>
           <w:szCs w:val="24"/>
         </w:rPr>
+        <w:t>ng-init</w:t>
+      </w:r>
+      <w:proofErr w:type="spellEnd"/>
+      <w:r>
+        <w:rPr>
+          <w:rFonts w:ascii="Arial" w:hAnsi="Arial" w:cs="Arial"/>
+          <w:sz w:val="24"/>
+          <w:szCs w:val="24"/>
+        </w:rPr>
+        <w:t xml:space="preserve"> := "person={</w:t>
+      </w:r>
+      <w:proofErr w:type="spellStart"/>
+      <w:r>
+        <w:rPr>
+          <w:rFonts w:ascii="Arial" w:hAnsi="Arial" w:cs="Arial"/>
+          <w:sz w:val="24"/>
+          <w:szCs w:val="24"/>
+        </w:rPr>
         <w:t>firstName:'John</w:t>
       </w:r>
       <w:proofErr w:type="spellEnd"/>
@@ -13457,7 +13516,7 @@
           <w:sz w:val="24"/>
           <w:szCs w:val="24"/>
         </w:rPr>
-        <w:t>lastName:'Doe</w:t>
+        <w:t>lastName</w:t>
       </w:r>
       <w:proofErr w:type="spellEnd"/>
       <w:r>
@@ -13466,7 +13525,7 @@
           <w:sz w:val="24"/>
           <w:szCs w:val="24"/>
         </w:rPr>
-        <w:t>'}"</w:t>
+        <w:t>:'Doe'}"</w:t>
       </w:r>
     </w:p>
     <w:p>
@@ -17670,7 +17729,27 @@
           <w:sz w:val="24"/>
           <w:szCs w:val="24"/>
         </w:rPr>
-        <w:t xml:space="preserve"> Markup Language</w:t>
+        <w:t xml:space="preserve"> </w:t>
+      </w:r>
+      <w:proofErr w:type="spellStart"/>
+      <w:r>
+        <w:rPr>
+          <w:rFonts w:ascii="Arial" w:hAnsi="Arial" w:cs="Arial"/>
+          <w:b/>
+          <w:sz w:val="24"/>
+          <w:szCs w:val="24"/>
+        </w:rPr>
+        <w:t>Markup</w:t>
+      </w:r>
+      <w:proofErr w:type="spellEnd"/>
+      <w:r>
+        <w:rPr>
+          <w:rFonts w:ascii="Arial" w:hAnsi="Arial" w:cs="Arial"/>
+          <w:b/>
+          <w:sz w:val="24"/>
+          <w:szCs w:val="24"/>
+        </w:rPr>
+        <w:t xml:space="preserve"> Language</w:t>
       </w:r>
     </w:p>
     <w:p>
@@ -18286,7 +18365,27 @@
           <w:sz w:val="24"/>
           <w:szCs w:val="24"/>
         </w:rPr>
-        <w:t xml:space="preserve"> Stylesheet Language</w:t>
+        <w:t xml:space="preserve"> </w:t>
+      </w:r>
+      <w:proofErr w:type="spellStart"/>
+      <w:r>
+        <w:rPr>
+          <w:rFonts w:ascii="Arial" w:hAnsi="Arial" w:cs="Arial"/>
+          <w:b/>
+          <w:sz w:val="24"/>
+          <w:szCs w:val="24"/>
+        </w:rPr>
+        <w:t>Stylesheet</w:t>
+      </w:r>
+      <w:proofErr w:type="spellEnd"/>
+      <w:r>
+        <w:rPr>
+          <w:rFonts w:ascii="Arial" w:hAnsi="Arial" w:cs="Arial"/>
+          <w:b/>
+          <w:sz w:val="24"/>
+          <w:szCs w:val="24"/>
+        </w:rPr>
+        <w:t xml:space="preserve"> Language</w:t>
       </w:r>
     </w:p>
     <w:p>
@@ -22344,7 +22443,23 @@
           <w:rFonts w:ascii="Arial" w:hAnsi="Arial" w:cs="Arial"/>
           <w:sz w:val="24"/>
         </w:rPr>
-        <w:t xml:space="preserve">What is true about jQuery </w:t>
+        <w:t xml:space="preserve">What is true about </w:t>
+      </w:r>
+      <w:proofErr w:type="spellStart"/>
+      <w:r>
+        <w:rPr>
+          <w:rFonts w:ascii="Arial" w:hAnsi="Arial" w:cs="Arial"/>
+          <w:sz w:val="24"/>
+        </w:rPr>
+        <w:t>jQuery</w:t>
+      </w:r>
+      <w:proofErr w:type="spellEnd"/>
+      <w:r>
+        <w:rPr>
+          <w:rFonts w:ascii="Arial" w:hAnsi="Arial" w:cs="Arial"/>
+          <w:sz w:val="24"/>
+        </w:rPr>
+        <w:t xml:space="preserve"> </w:t>
       </w:r>
       <w:proofErr w:type="spellStart"/>
       <w:proofErr w:type="gramStart"/>
@@ -22418,7 +22533,23 @@
           <w:rFonts w:ascii="Arial" w:hAnsi="Arial" w:cs="Arial"/>
           <w:sz w:val="24"/>
         </w:rPr>
-        <w:t>) jQuery method has no parameters.</w:t>
+        <w:t xml:space="preserve">) </w:t>
+      </w:r>
+      <w:proofErr w:type="spellStart"/>
+      <w:r>
+        <w:rPr>
+          <w:rFonts w:ascii="Arial" w:hAnsi="Arial" w:cs="Arial"/>
+          <w:sz w:val="24"/>
+        </w:rPr>
+        <w:t>jQuery</w:t>
+      </w:r>
+      <w:proofErr w:type="spellEnd"/>
+      <w:r>
+        <w:rPr>
+          <w:rFonts w:ascii="Arial" w:hAnsi="Arial" w:cs="Arial"/>
+          <w:sz w:val="24"/>
+        </w:rPr>
+        <w:t xml:space="preserve"> method has no parameters.</w:t>
       </w:r>
     </w:p>
     <w:p>
@@ -28915,165 +29046,285 @@
           <w:sz w:val="24"/>
           <w:szCs w:val="24"/>
         </w:rPr>
-        <w:t>Cl</w:t>
-      </w:r>
+        <w:t xml:space="preserve">Close(doC. </w:t>
+      </w:r>
+    </w:p>
+    <w:p>
+      <w:pPr>
+        <w:pStyle w:val="ListParagraph"/>
+        <w:numPr>
+          <w:ilvl w:val="0"/>
+          <w:numId w:val="188"/>
+        </w:numPr>
+        <w:spacing w:after="0"/>
+        <w:rPr>
+          <w:rFonts w:ascii="Arial" w:hAnsi="Arial" w:cs="Arial"/>
+          <w:sz w:val="24"/>
+          <w:szCs w:val="24"/>
+        </w:rPr>
+      </w:pPr>
+      <w:r>
+        <w:rPr>
+          <w:rFonts w:ascii="Arial" w:hAnsi="Arial" w:cs="Arial"/>
+          <w:sz w:val="24"/>
+          <w:szCs w:val="24"/>
+        </w:rPr>
+        <w:t xml:space="preserve">Close(object) </w:t>
+      </w:r>
+    </w:p>
+    <w:p>
+      <w:pPr>
+        <w:pStyle w:val="ListParagraph"/>
+        <w:numPr>
+          <w:ilvl w:val="0"/>
+          <w:numId w:val="188"/>
+        </w:numPr>
+        <w:spacing w:after="0"/>
+        <w:rPr>
+          <w:rFonts w:ascii="Arial" w:hAnsi="Arial" w:cs="Arial"/>
+          <w:sz w:val="24"/>
+          <w:szCs w:val="24"/>
+        </w:rPr>
+      </w:pPr>
+      <w:r>
+        <w:rPr>
+          <w:rFonts w:ascii="Arial" w:hAnsi="Arial" w:cs="Arial"/>
+          <w:sz w:val="24"/>
+          <w:szCs w:val="24"/>
+        </w:rPr>
+        <w:t xml:space="preserve">Close(val) </w:t>
+      </w:r>
+    </w:p>
+    <w:p>
+      <w:pPr>
+        <w:pStyle w:val="ListParagraph"/>
+        <w:numPr>
+          <w:ilvl w:val="0"/>
+          <w:numId w:val="188"/>
+        </w:numPr>
+        <w:spacing w:after="0"/>
+        <w:rPr>
+          <w:rFonts w:ascii="Arial" w:hAnsi="Arial" w:cs="Arial"/>
+          <w:b/>
+          <w:sz w:val="24"/>
+          <w:szCs w:val="24"/>
+        </w:rPr>
+      </w:pPr>
+      <w:r>
+        <w:rPr>
+          <w:rFonts w:ascii="Arial" w:hAnsi="Arial" w:cs="Arial"/>
+          <w:b/>
+          <w:sz w:val="24"/>
+          <w:szCs w:val="24"/>
+        </w:rPr>
+        <w:t>Close()</w:t>
+      </w:r>
+    </w:p>
+    <w:p>
+      <w:pPr>
+        <w:spacing w:after="0"/>
+        <w:rPr>
+          <w:rFonts w:ascii="Arial" w:hAnsi="Arial" w:cs="Arial"/>
+          <w:sz w:val="24"/>
+          <w:szCs w:val="24"/>
+        </w:rPr>
+      </w:pPr>
+    </w:p>
+    <w:p>
+      <w:pPr>
+        <w:spacing w:after="0"/>
+        <w:rPr>
+          <w:rFonts w:ascii="Arial" w:hAnsi="Arial" w:cs="Arial"/>
+          <w:sz w:val="24"/>
+          <w:szCs w:val="24"/>
+        </w:rPr>
+      </w:pPr>
+      <w:r>
+        <w:rPr>
+          <w:rFonts w:ascii="Arial" w:hAnsi="Arial" w:cs="Arial"/>
+          <w:sz w:val="24"/>
+          <w:szCs w:val="24"/>
+        </w:rPr>
+        <w:t>Q186.</w:t>
+      </w:r>
+      <w:r>
+        <w:rPr>
+          <w:rFonts w:ascii="Arial" w:hAnsi="Arial" w:cs="Arial"/>
+          <w:sz w:val="24"/>
+          <w:szCs w:val="24"/>
+        </w:rPr>
+        <w:t xml:space="preserve"> </w:t>
+      </w:r>
+      <w:r>
+        <w:rPr>
+          <w:rFonts w:ascii="Arial" w:hAnsi="Arial" w:cs="Arial"/>
+          <w:sz w:val="24"/>
+          <w:szCs w:val="24"/>
+        </w:rPr>
+        <w:t>Increment operator should not be used on constants.</w:t>
+      </w:r>
+    </w:p>
+    <w:p>
+      <w:pPr>
+        <w:pStyle w:val="ListParagraph"/>
+        <w:numPr>
+          <w:ilvl w:val="0"/>
+          <w:numId w:val="189"/>
+        </w:numPr>
+        <w:spacing w:after="0"/>
+        <w:rPr>
+          <w:rFonts w:ascii="Arial" w:hAnsi="Arial" w:cs="Arial"/>
+          <w:b/>
+          <w:sz w:val="24"/>
+          <w:szCs w:val="24"/>
+        </w:rPr>
+      </w:pPr>
+      <w:r>
+        <w:rPr>
+          <w:rFonts w:ascii="Arial" w:hAnsi="Arial" w:cs="Arial"/>
+          <w:b/>
+          <w:sz w:val="24"/>
+          <w:szCs w:val="24"/>
+        </w:rPr>
+        <w:t>true</w:t>
+      </w:r>
+    </w:p>
+    <w:p>
+      <w:pPr>
+        <w:pStyle w:val="ListParagraph"/>
+        <w:numPr>
+          <w:ilvl w:val="0"/>
+          <w:numId w:val="189"/>
+        </w:numPr>
+        <w:spacing w:after="0"/>
+        <w:rPr>
+          <w:rFonts w:ascii="Arial" w:hAnsi="Arial" w:cs="Arial"/>
+          <w:sz w:val="24"/>
+          <w:szCs w:val="24"/>
+        </w:rPr>
+      </w:pPr>
+      <w:r>
+        <w:rPr>
+          <w:rFonts w:ascii="Arial" w:hAnsi="Arial" w:cs="Arial"/>
+          <w:sz w:val="24"/>
+          <w:szCs w:val="24"/>
+        </w:rPr>
+        <w:t>false</w:t>
+      </w:r>
+    </w:p>
+    <w:p>
+      <w:pPr>
+        <w:spacing w:after="0"/>
+        <w:rPr>
+          <w:rFonts w:ascii="Arial" w:hAnsi="Arial" w:cs="Arial"/>
+          <w:sz w:val="24"/>
+          <w:szCs w:val="24"/>
+        </w:rPr>
+      </w:pPr>
+    </w:p>
+    <w:p>
+      <w:pPr>
+        <w:spacing w:after="0"/>
+        <w:rPr>
+          <w:rFonts w:ascii="Arial" w:hAnsi="Arial" w:cs="Arial"/>
+          <w:sz w:val="24"/>
+          <w:szCs w:val="24"/>
+        </w:rPr>
+      </w:pPr>
+      <w:r>
+        <w:rPr>
+          <w:rFonts w:ascii="Arial" w:hAnsi="Arial" w:cs="Arial"/>
+          <w:sz w:val="24"/>
+          <w:szCs w:val="24"/>
+        </w:rPr>
+        <w:t>Q187.</w:t>
+      </w:r>
+      <w:r>
+        <w:rPr>
+          <w:rFonts w:ascii="Arial" w:hAnsi="Arial" w:cs="Arial"/>
+          <w:sz w:val="24"/>
+          <w:szCs w:val="24"/>
+        </w:rPr>
+        <w:t xml:space="preserve"> </w:t>
+      </w:r>
+      <w:r>
+        <w:rPr>
+          <w:rFonts w:ascii="Arial" w:hAnsi="Arial" w:cs="Arial"/>
+          <w:sz w:val="24"/>
+          <w:szCs w:val="24"/>
+        </w:rPr>
+        <w:t>Increment operator cab be used on constants.</w:t>
+      </w:r>
+    </w:p>
+    <w:p>
+      <w:pPr>
+        <w:pStyle w:val="ListParagraph"/>
+        <w:numPr>
+          <w:ilvl w:val="0"/>
+          <w:numId w:val="190"/>
+        </w:numPr>
+        <w:spacing w:after="0"/>
+        <w:rPr>
+          <w:rFonts w:ascii="Arial" w:hAnsi="Arial" w:cs="Arial"/>
+          <w:sz w:val="24"/>
+          <w:szCs w:val="24"/>
+        </w:rPr>
+      </w:pPr>
+      <w:r>
+        <w:rPr>
+          <w:rFonts w:ascii="Arial" w:hAnsi="Arial" w:cs="Arial"/>
+          <w:sz w:val="24"/>
+          <w:szCs w:val="24"/>
+        </w:rPr>
+        <w:t>true</w:t>
+      </w:r>
+    </w:p>
+    <w:p>
+      <w:pPr>
+        <w:pStyle w:val="ListParagraph"/>
+        <w:numPr>
+          <w:ilvl w:val="0"/>
+          <w:numId w:val="190"/>
+        </w:numPr>
+        <w:spacing w:after="0"/>
+        <w:rPr>
+          <w:rFonts w:ascii="Arial" w:hAnsi="Arial" w:cs="Arial"/>
+          <w:b/>
+          <w:sz w:val="24"/>
+          <w:szCs w:val="24"/>
+        </w:rPr>
+      </w:pPr>
+      <w:r>
+        <w:rPr>
+          <w:rFonts w:ascii="Arial" w:hAnsi="Arial" w:cs="Arial"/>
+          <w:b/>
+          <w:sz w:val="24"/>
+          <w:szCs w:val="24"/>
+        </w:rPr>
+        <w:t>false</w:t>
+      </w:r>
+    </w:p>
+    <w:p>
+      <w:pPr>
+        <w:spacing w:after="0"/>
+        <w:rPr>
+          <w:rFonts w:ascii="Arial" w:hAnsi="Arial" w:cs="Arial"/>
+          <w:sz w:val="24"/>
+          <w:szCs w:val="24"/>
+        </w:rPr>
+      </w:pPr>
+    </w:p>
+    <w:p>
+      <w:pPr>
+        <w:spacing w:after="0"/>
+        <w:rPr>
+          <w:rFonts w:ascii="Arial" w:hAnsi="Arial" w:cs="Arial"/>
+          <w:sz w:val="24"/>
+          <w:szCs w:val="24"/>
+        </w:rPr>
+      </w:pPr>
       <w:bookmarkStart w:id="0" w:name="_GoBack"/>
       <w:bookmarkEnd w:id="0"/>
-      <w:r>
-        <w:rPr>
-          <w:rFonts w:ascii="Arial" w:hAnsi="Arial" w:cs="Arial"/>
-          <w:sz w:val="24"/>
-          <w:szCs w:val="24"/>
-        </w:rPr>
-        <w:t xml:space="preserve">ose(doC. </w:t>
-      </w:r>
-    </w:p>
-    <w:p>
-      <w:pPr>
-        <w:pStyle w:val="ListParagraph"/>
-        <w:numPr>
-          <w:ilvl w:val="0"/>
-          <w:numId w:val="188"/>
-        </w:numPr>
-        <w:spacing w:after="0"/>
-        <w:rPr>
-          <w:rFonts w:ascii="Arial" w:hAnsi="Arial" w:cs="Arial"/>
-          <w:sz w:val="24"/>
-          <w:szCs w:val="24"/>
-        </w:rPr>
-      </w:pPr>
-      <w:r>
-        <w:rPr>
-          <w:rFonts w:ascii="Arial" w:hAnsi="Arial" w:cs="Arial"/>
-          <w:sz w:val="24"/>
-          <w:szCs w:val="24"/>
-        </w:rPr>
-        <w:t xml:space="preserve">Close(object) </w:t>
-      </w:r>
-    </w:p>
-    <w:p>
-      <w:pPr>
-        <w:pStyle w:val="ListParagraph"/>
-        <w:numPr>
-          <w:ilvl w:val="0"/>
-          <w:numId w:val="188"/>
-        </w:numPr>
-        <w:spacing w:after="0"/>
-        <w:rPr>
-          <w:rFonts w:ascii="Arial" w:hAnsi="Arial" w:cs="Arial"/>
-          <w:sz w:val="24"/>
-          <w:szCs w:val="24"/>
-        </w:rPr>
-      </w:pPr>
-      <w:r>
-        <w:rPr>
-          <w:rFonts w:ascii="Arial" w:hAnsi="Arial" w:cs="Arial"/>
-          <w:sz w:val="24"/>
-          <w:szCs w:val="24"/>
-        </w:rPr>
-        <w:t xml:space="preserve">Close(val) </w:t>
-      </w:r>
-    </w:p>
-    <w:p>
-      <w:pPr>
-        <w:pStyle w:val="ListParagraph"/>
-        <w:numPr>
-          <w:ilvl w:val="0"/>
-          <w:numId w:val="188"/>
-        </w:numPr>
-        <w:spacing w:after="0"/>
-        <w:rPr>
-          <w:rFonts w:ascii="Arial" w:hAnsi="Arial" w:cs="Arial"/>
-          <w:b/>
-          <w:sz w:val="24"/>
-          <w:szCs w:val="24"/>
-        </w:rPr>
-      </w:pPr>
-      <w:r>
-        <w:rPr>
-          <w:rFonts w:ascii="Arial" w:hAnsi="Arial" w:cs="Arial"/>
-          <w:b/>
-          <w:sz w:val="24"/>
-          <w:szCs w:val="24"/>
-        </w:rPr>
-        <w:t>Close()</w:t>
-      </w:r>
-    </w:p>
-    <w:p>
-      <w:pPr>
-        <w:spacing w:after="0"/>
-        <w:rPr>
-          <w:rFonts w:ascii="Arial" w:hAnsi="Arial" w:cs="Arial"/>
-          <w:sz w:val="24"/>
-          <w:szCs w:val="24"/>
-        </w:rPr>
-      </w:pPr>
-    </w:p>
-    <w:p>
-      <w:pPr>
-        <w:spacing w:after="0"/>
-        <w:rPr>
-          <w:rFonts w:ascii="Arial" w:hAnsi="Arial" w:cs="Arial"/>
-          <w:sz w:val="24"/>
-          <w:szCs w:val="24"/>
-        </w:rPr>
-      </w:pPr>
-      <w:r>
-        <w:rPr>
-          <w:rFonts w:ascii="Arial" w:hAnsi="Arial" w:cs="Arial"/>
-          <w:sz w:val="24"/>
-          <w:szCs w:val="24"/>
-        </w:rPr>
-        <w:t>Q186.</w:t>
-      </w:r>
-    </w:p>
-    <w:p>
-      <w:pPr>
-        <w:spacing w:after="0"/>
-        <w:rPr>
-          <w:rFonts w:ascii="Arial" w:hAnsi="Arial" w:cs="Arial"/>
-          <w:sz w:val="24"/>
-          <w:szCs w:val="24"/>
-        </w:rPr>
-      </w:pPr>
-    </w:p>
-    <w:p>
-      <w:pPr>
-        <w:spacing w:after="0"/>
-        <w:rPr>
-          <w:rFonts w:ascii="Arial" w:hAnsi="Arial" w:cs="Arial"/>
-          <w:sz w:val="24"/>
-          <w:szCs w:val="24"/>
-        </w:rPr>
-      </w:pPr>
-      <w:r>
-        <w:rPr>
-          <w:rFonts w:ascii="Arial" w:hAnsi="Arial" w:cs="Arial"/>
-          <w:sz w:val="24"/>
-          <w:szCs w:val="24"/>
-        </w:rPr>
-        <w:t>Q187.</w:t>
-      </w:r>
-    </w:p>
-    <w:p>
-      <w:pPr>
-        <w:spacing w:after="0"/>
-        <w:rPr>
-          <w:rFonts w:ascii="Arial" w:hAnsi="Arial" w:cs="Arial"/>
-          <w:sz w:val="24"/>
-          <w:szCs w:val="24"/>
-        </w:rPr>
-      </w:pPr>
-    </w:p>
-    <w:p>
-      <w:pPr>
-        <w:spacing w:after="0"/>
-        <w:rPr>
-          <w:rFonts w:ascii="Arial" w:hAnsi="Arial" w:cs="Arial"/>
-          <w:sz w:val="24"/>
-          <w:szCs w:val="24"/>
-        </w:rPr>
-      </w:pPr>
       <w:r>
         <w:rPr>
           <w:rFonts w:ascii="Arial" w:hAnsi="Arial" w:cs="Arial"/>
@@ -36952,6 +37203,92 @@
     </w:lvl>
   </w:abstractNum>
   <w:abstractNum w:abstractNumId="84">
+    <w:nsid w:val="39CA3E2F"/>
+    <w:multiLevelType w:val="hybridMultilevel"/>
+    <w:tmpl w:val="92F0A740"/>
+    <w:lvl w:ilvl="0" w:tplc="40090015">
+      <w:start w:val="1"/>
+      <w:numFmt w:val="upperLetter"/>
+      <w:lvlText w:val="%1."/>
+      <w:lvlJc w:val="left"/>
+      <w:pPr>
+        <w:ind w:left="720" w:hanging="360"/>
+      </w:pPr>
+    </w:lvl>
+    <w:lvl w:ilvl="1" w:tplc="40090019" w:tentative="1">
+      <w:start w:val="1"/>
+      <w:numFmt w:val="lowerLetter"/>
+      <w:lvlText w:val="%2."/>
+      <w:lvlJc w:val="left"/>
+      <w:pPr>
+        <w:ind w:left="1440" w:hanging="360"/>
+      </w:pPr>
+    </w:lvl>
+    <w:lvl w:ilvl="2" w:tplc="4009001B" w:tentative="1">
+      <w:start w:val="1"/>
+      <w:numFmt w:val="lowerRoman"/>
+      <w:lvlText w:val="%3."/>
+      <w:lvlJc w:val="right"/>
+      <w:pPr>
+        <w:ind w:left="2160" w:hanging="180"/>
+      </w:pPr>
+    </w:lvl>
+    <w:lvl w:ilvl="3" w:tplc="4009000F" w:tentative="1">
+      <w:start w:val="1"/>
+      <w:numFmt w:val="decimal"/>
+      <w:lvlText w:val="%4."/>
+      <w:lvlJc w:val="left"/>
+      <w:pPr>
+        <w:ind w:left="2880" w:hanging="360"/>
+      </w:pPr>
+    </w:lvl>
+    <w:lvl w:ilvl="4" w:tplc="40090019" w:tentative="1">
+      <w:start w:val="1"/>
+      <w:numFmt w:val="lowerLetter"/>
+      <w:lvlText w:val="%5."/>
+      <w:lvlJc w:val="left"/>
+      <w:pPr>
+        <w:ind w:left="3600" w:hanging="360"/>
+      </w:pPr>
+    </w:lvl>
+    <w:lvl w:ilvl="5" w:tplc="4009001B" w:tentative="1">
+      <w:start w:val="1"/>
+      <w:numFmt w:val="lowerRoman"/>
+      <w:lvlText w:val="%6."/>
+      <w:lvlJc w:val="right"/>
+      <w:pPr>
+        <w:ind w:left="4320" w:hanging="180"/>
+      </w:pPr>
+    </w:lvl>
+    <w:lvl w:ilvl="6" w:tplc="4009000F" w:tentative="1">
+      <w:start w:val="1"/>
+      <w:numFmt w:val="decimal"/>
+      <w:lvlText w:val="%7."/>
+      <w:lvlJc w:val="left"/>
+      <w:pPr>
+        <w:ind w:left="5040" w:hanging="360"/>
+      </w:pPr>
+    </w:lvl>
+    <w:lvl w:ilvl="7" w:tplc="40090019" w:tentative="1">
+      <w:start w:val="1"/>
+      <w:numFmt w:val="lowerLetter"/>
+      <w:lvlText w:val="%8."/>
+      <w:lvlJc w:val="left"/>
+      <w:pPr>
+        <w:ind w:left="5760" w:hanging="360"/>
+      </w:pPr>
+    </w:lvl>
+    <w:lvl w:ilvl="8" w:tplc="4009001B" w:tentative="1">
+      <w:start w:val="1"/>
+      <w:numFmt w:val="lowerRoman"/>
+      <w:lvlText w:val="%9."/>
+      <w:lvlJc w:val="right"/>
+      <w:pPr>
+        <w:ind w:left="6480" w:hanging="180"/>
+      </w:pPr>
+    </w:lvl>
+  </w:abstractNum>
+  <w:abstractNum w:abstractNumId="85">
     <w:nsid w:val="39DB4CC5"/>
     <w:multiLevelType w:val="hybridMultilevel"/>
     <w:tmpl w:val="E10639F2"/>
@@ -37037,7 +37374,7 @@
       </w:pPr>
     </w:lvl>
   </w:abstractNum>
-  <w:abstractNum w:abstractNumId="85">
+  <w:abstractNum w:abstractNumId="86">
     <w:nsid w:val="3B6F55E4"/>
     <w:multiLevelType w:val="hybridMultilevel"/>
     <w:tmpl w:val="6B02A7E8"/>
@@ -37123,7 +37460,7 @@
       </w:pPr>
     </w:lvl>
   </w:abstractNum>
-  <w:abstractNum w:abstractNumId="86">
+  <w:abstractNum w:abstractNumId="87">
     <w:nsid w:val="3BAB52E7"/>
     <w:multiLevelType w:val="hybridMultilevel"/>
     <w:tmpl w:val="3AD0BE16"/>
@@ -37209,7 +37546,7 @@
       </w:pPr>
     </w:lvl>
   </w:abstractNum>
-  <w:abstractNum w:abstractNumId="87">
+  <w:abstractNum w:abstractNumId="88">
     <w:nsid w:val="3C4C5D2F"/>
     <w:multiLevelType w:val="hybridMultilevel"/>
     <w:tmpl w:val="44D40BFA"/>
@@ -37295,7 +37632,7 @@
       </w:pPr>
     </w:lvl>
   </w:abstractNum>
-  <w:abstractNum w:abstractNumId="88">
+  <w:abstractNum w:abstractNumId="89">
     <w:nsid w:val="3C8E542F"/>
     <w:multiLevelType w:val="hybridMultilevel"/>
     <w:tmpl w:val="CA0EF9BC"/>
@@ -37381,7 +37718,7 @@
       </w:pPr>
     </w:lvl>
   </w:abstractNum>
-  <w:abstractNum w:abstractNumId="89">
+  <w:abstractNum w:abstractNumId="90">
     <w:nsid w:val="3F7C492C"/>
     <w:multiLevelType w:val="hybridMultilevel"/>
     <w:tmpl w:val="D35870E8"/>
@@ -37467,7 +37804,7 @@
       </w:pPr>
     </w:lvl>
   </w:abstractNum>
-  <w:abstractNum w:abstractNumId="90">
+  <w:abstractNum w:abstractNumId="91">
     <w:nsid w:val="407224F0"/>
     <w:multiLevelType w:val="hybridMultilevel"/>
     <w:tmpl w:val="8402D262"/>
@@ -37553,7 +37890,7 @@
       </w:pPr>
     </w:lvl>
   </w:abstractNum>
-  <w:abstractNum w:abstractNumId="91">
+  <w:abstractNum w:abstractNumId="92">
     <w:nsid w:val="41023CE2"/>
     <w:multiLevelType w:val="hybridMultilevel"/>
     <w:tmpl w:val="CAEC6430"/>
@@ -37639,7 +37976,7 @@
       </w:pPr>
     </w:lvl>
   </w:abstractNum>
-  <w:abstractNum w:abstractNumId="92">
+  <w:abstractNum w:abstractNumId="93">
     <w:nsid w:val="412C6EA7"/>
     <w:multiLevelType w:val="hybridMultilevel"/>
     <w:tmpl w:val="B0A664C0"/>
@@ -37725,7 +38062,7 @@
       </w:pPr>
     </w:lvl>
   </w:abstractNum>
-  <w:abstractNum w:abstractNumId="93">
+  <w:abstractNum w:abstractNumId="94">
     <w:nsid w:val="41CF54FB"/>
     <w:multiLevelType w:val="hybridMultilevel"/>
     <w:tmpl w:val="40B85AB2"/>
@@ -37811,7 +38148,7 @@
       </w:pPr>
     </w:lvl>
   </w:abstractNum>
-  <w:abstractNum w:abstractNumId="94">
+  <w:abstractNum w:abstractNumId="95">
     <w:nsid w:val="41E246C0"/>
     <w:multiLevelType w:val="hybridMultilevel"/>
     <w:tmpl w:val="D598BDDE"/>
@@ -37897,7 +38234,7 @@
       </w:pPr>
     </w:lvl>
   </w:abstractNum>
-  <w:abstractNum w:abstractNumId="95">
+  <w:abstractNum w:abstractNumId="96">
     <w:nsid w:val="43420D32"/>
     <w:multiLevelType w:val="hybridMultilevel"/>
     <w:tmpl w:val="6F84A324"/>
@@ -37983,7 +38320,7 @@
       </w:pPr>
     </w:lvl>
   </w:abstractNum>
-  <w:abstractNum w:abstractNumId="96">
+  <w:abstractNum w:abstractNumId="97">
     <w:nsid w:val="43710C46"/>
     <w:multiLevelType w:val="hybridMultilevel"/>
     <w:tmpl w:val="FF167E74"/>
@@ -38069,7 +38406,7 @@
       </w:pPr>
     </w:lvl>
   </w:abstractNum>
-  <w:abstractNum w:abstractNumId="97">
+  <w:abstractNum w:abstractNumId="98">
     <w:nsid w:val="44331089"/>
     <w:multiLevelType w:val="hybridMultilevel"/>
     <w:tmpl w:val="1170317E"/>
@@ -38155,7 +38492,7 @@
       </w:pPr>
     </w:lvl>
   </w:abstractNum>
-  <w:abstractNum w:abstractNumId="98">
+  <w:abstractNum w:abstractNumId="99">
     <w:nsid w:val="45854FB5"/>
     <w:multiLevelType w:val="hybridMultilevel"/>
     <w:tmpl w:val="1C36AEEC"/>
@@ -38241,7 +38578,7 @@
       </w:pPr>
     </w:lvl>
   </w:abstractNum>
-  <w:abstractNum w:abstractNumId="99">
+  <w:abstractNum w:abstractNumId="100">
     <w:nsid w:val="4A3D3ED9"/>
     <w:multiLevelType w:val="hybridMultilevel"/>
     <w:tmpl w:val="A926C0CA"/>
@@ -38327,7 +38664,7 @@
       </w:pPr>
     </w:lvl>
   </w:abstractNum>
-  <w:abstractNum w:abstractNumId="100">
+  <w:abstractNum w:abstractNumId="101">
     <w:nsid w:val="4B2048D2"/>
     <w:multiLevelType w:val="hybridMultilevel"/>
     <w:tmpl w:val="1FE03304"/>
@@ -38413,7 +38750,7 @@
       </w:pPr>
     </w:lvl>
   </w:abstractNum>
-  <w:abstractNum w:abstractNumId="101">
+  <w:abstractNum w:abstractNumId="102">
     <w:nsid w:val="4B82740A"/>
     <w:multiLevelType w:val="hybridMultilevel"/>
     <w:tmpl w:val="079C2E6C"/>
@@ -38499,7 +38836,7 @@
       </w:pPr>
     </w:lvl>
   </w:abstractNum>
-  <w:abstractNum w:abstractNumId="102">
+  <w:abstractNum w:abstractNumId="103">
     <w:nsid w:val="4D742847"/>
     <w:multiLevelType w:val="hybridMultilevel"/>
     <w:tmpl w:val="C3E488FA"/>
@@ -38585,7 +38922,7 @@
       </w:pPr>
     </w:lvl>
   </w:abstractNum>
-  <w:abstractNum w:abstractNumId="103">
+  <w:abstractNum w:abstractNumId="104">
     <w:nsid w:val="4E112ABD"/>
     <w:multiLevelType w:val="hybridMultilevel"/>
     <w:tmpl w:val="8250BA60"/>
@@ -38671,7 +39008,7 @@
       </w:pPr>
     </w:lvl>
   </w:abstractNum>
-  <w:abstractNum w:abstractNumId="104">
+  <w:abstractNum w:abstractNumId="105">
     <w:nsid w:val="4E444382"/>
     <w:multiLevelType w:val="hybridMultilevel"/>
     <w:tmpl w:val="178E09C0"/>
@@ -38757,7 +39094,7 @@
       </w:pPr>
     </w:lvl>
   </w:abstractNum>
-  <w:abstractNum w:abstractNumId="105">
+  <w:abstractNum w:abstractNumId="106">
     <w:nsid w:val="4E9F7FCD"/>
     <w:multiLevelType w:val="hybridMultilevel"/>
     <w:tmpl w:val="70BECA22"/>
@@ -38843,7 +39180,7 @@
       </w:pPr>
     </w:lvl>
   </w:abstractNum>
-  <w:abstractNum w:abstractNumId="106">
+  <w:abstractNum w:abstractNumId="107">
     <w:nsid w:val="4EE032DA"/>
     <w:multiLevelType w:val="hybridMultilevel"/>
     <w:tmpl w:val="31C851B2"/>
@@ -38929,7 +39266,7 @@
       </w:pPr>
     </w:lvl>
   </w:abstractNum>
-  <w:abstractNum w:abstractNumId="107">
+  <w:abstractNum w:abstractNumId="108">
     <w:nsid w:val="4FD8697A"/>
     <w:multiLevelType w:val="hybridMultilevel"/>
     <w:tmpl w:val="9ACE5B54"/>
@@ -39015,7 +39352,7 @@
       </w:pPr>
     </w:lvl>
   </w:abstractNum>
-  <w:abstractNum w:abstractNumId="108">
+  <w:abstractNum w:abstractNumId="109">
     <w:nsid w:val="504666E2"/>
     <w:multiLevelType w:val="hybridMultilevel"/>
     <w:tmpl w:val="7D2691AA"/>
@@ -39101,7 +39438,7 @@
       </w:pPr>
     </w:lvl>
   </w:abstractNum>
-  <w:abstractNum w:abstractNumId="109">
+  <w:abstractNum w:abstractNumId="110">
     <w:nsid w:val="51270A59"/>
     <w:multiLevelType w:val="hybridMultilevel"/>
     <w:tmpl w:val="4E9E979A"/>
@@ -39187,7 +39524,7 @@
       </w:pPr>
     </w:lvl>
   </w:abstractNum>
-  <w:abstractNum w:abstractNumId="110">
+  <w:abstractNum w:abstractNumId="111">
     <w:nsid w:val="520545F8"/>
     <w:multiLevelType w:val="hybridMultilevel"/>
     <w:tmpl w:val="EB98D822"/>
@@ -39273,7 +39610,7 @@
       </w:pPr>
     </w:lvl>
   </w:abstractNum>
-  <w:abstractNum w:abstractNumId="111">
+  <w:abstractNum w:abstractNumId="112">
     <w:nsid w:val="52C8777D"/>
     <w:multiLevelType w:val="hybridMultilevel"/>
     <w:tmpl w:val="752447D8"/>
@@ -39359,7 +39696,7 @@
       </w:pPr>
     </w:lvl>
   </w:abstractNum>
-  <w:abstractNum w:abstractNumId="112">
+  <w:abstractNum w:abstractNumId="113">
     <w:nsid w:val="53E65CD2"/>
     <w:multiLevelType w:val="hybridMultilevel"/>
     <w:tmpl w:val="53B0E1B0"/>
@@ -39445,7 +39782,7 @@
       </w:pPr>
     </w:lvl>
   </w:abstractNum>
-  <w:abstractNum w:abstractNumId="113">
+  <w:abstractNum w:abstractNumId="114">
     <w:nsid w:val="542543DC"/>
     <w:multiLevelType w:val="hybridMultilevel"/>
     <w:tmpl w:val="2AFC652C"/>
@@ -39534,7 +39871,7 @@
       </w:pPr>
     </w:lvl>
   </w:abstractNum>
-  <w:abstractNum w:abstractNumId="114">
+  <w:abstractNum w:abstractNumId="115">
     <w:nsid w:val="563624D7"/>
     <w:multiLevelType w:val="hybridMultilevel"/>
     <w:tmpl w:val="EE6C615C"/>
@@ -39620,7 +39957,7 @@
       </w:pPr>
     </w:lvl>
   </w:abstractNum>
-  <w:abstractNum w:abstractNumId="115">
+  <w:abstractNum w:abstractNumId="116">
     <w:nsid w:val="575174B3"/>
     <w:multiLevelType w:val="hybridMultilevel"/>
     <w:tmpl w:val="AD6CA31A"/>
@@ -39706,7 +40043,7 @@
       </w:pPr>
     </w:lvl>
   </w:abstractNum>
-  <w:abstractNum w:abstractNumId="116">
+  <w:abstractNum w:abstractNumId="117">
     <w:nsid w:val="575519EB"/>
     <w:multiLevelType w:val="hybridMultilevel"/>
     <w:tmpl w:val="F27C2A46"/>
@@ -39792,7 +40129,7 @@
       </w:pPr>
     </w:lvl>
   </w:abstractNum>
-  <w:abstractNum w:abstractNumId="117">
+  <w:abstractNum w:abstractNumId="118">
     <w:nsid w:val="57564011"/>
     <w:multiLevelType w:val="hybridMultilevel"/>
     <w:tmpl w:val="243A1DFC"/>
@@ -39878,7 +40215,7 @@
       </w:pPr>
     </w:lvl>
   </w:abstractNum>
-  <w:abstractNum w:abstractNumId="118">
+  <w:abstractNum w:abstractNumId="119">
     <w:nsid w:val="579D6DA8"/>
     <w:multiLevelType w:val="hybridMultilevel"/>
     <w:tmpl w:val="14F0828C"/>
@@ -39964,7 +40301,7 @@
       </w:pPr>
     </w:lvl>
   </w:abstractNum>
-  <w:abstractNum w:abstractNumId="119">
+  <w:abstractNum w:abstractNumId="120">
     <w:nsid w:val="57D37890"/>
     <w:multiLevelType w:val="hybridMultilevel"/>
     <w:tmpl w:val="E99CA994"/>
@@ -40050,7 +40387,7 @@
       </w:pPr>
     </w:lvl>
   </w:abstractNum>
-  <w:abstractNum w:abstractNumId="120">
+  <w:abstractNum w:abstractNumId="121">
     <w:nsid w:val="57D963BB"/>
     <w:multiLevelType w:val="hybridMultilevel"/>
     <w:tmpl w:val="7EC84014"/>
@@ -40136,7 +40473,7 @@
       </w:pPr>
     </w:lvl>
   </w:abstractNum>
-  <w:abstractNum w:abstractNumId="121">
+  <w:abstractNum w:abstractNumId="122">
     <w:nsid w:val="585C7C0F"/>
     <w:multiLevelType w:val="hybridMultilevel"/>
     <w:tmpl w:val="5D54E976"/>
@@ -40222,7 +40559,7 @@
       </w:pPr>
     </w:lvl>
   </w:abstractNum>
-  <w:abstractNum w:abstractNumId="122">
+  <w:abstractNum w:abstractNumId="123">
     <w:nsid w:val="59031509"/>
     <w:multiLevelType w:val="hybridMultilevel"/>
     <w:tmpl w:val="45369866"/>
@@ -40308,7 +40645,7 @@
       </w:pPr>
     </w:lvl>
   </w:abstractNum>
-  <w:abstractNum w:abstractNumId="123">
+  <w:abstractNum w:abstractNumId="124">
     <w:nsid w:val="592367E6"/>
     <w:multiLevelType w:val="hybridMultilevel"/>
     <w:tmpl w:val="5628A538"/>
@@ -40394,7 +40731,7 @@
       </w:pPr>
     </w:lvl>
   </w:abstractNum>
-  <w:abstractNum w:abstractNumId="124">
+  <w:abstractNum w:abstractNumId="125">
     <w:nsid w:val="59776987"/>
     <w:multiLevelType w:val="hybridMultilevel"/>
     <w:tmpl w:val="7B7015B8"/>
@@ -40480,7 +40817,7 @@
       </w:pPr>
     </w:lvl>
   </w:abstractNum>
-  <w:abstractNum w:abstractNumId="125">
+  <w:abstractNum w:abstractNumId="126">
     <w:nsid w:val="59C52662"/>
     <w:multiLevelType w:val="hybridMultilevel"/>
     <w:tmpl w:val="5060FC76"/>
@@ -40566,7 +40903,7 @@
       </w:pPr>
     </w:lvl>
   </w:abstractNum>
-  <w:abstractNum w:abstractNumId="126">
+  <w:abstractNum w:abstractNumId="127">
     <w:nsid w:val="5A9A1725"/>
     <w:multiLevelType w:val="hybridMultilevel"/>
     <w:tmpl w:val="357AF768"/>
@@ -40652,7 +40989,7 @@
       </w:pPr>
     </w:lvl>
   </w:abstractNum>
-  <w:abstractNum w:abstractNumId="127">
+  <w:abstractNum w:abstractNumId="128">
     <w:nsid w:val="5B022743"/>
     <w:multiLevelType w:val="hybridMultilevel"/>
     <w:tmpl w:val="010ECA5A"/>
@@ -40738,7 +41075,7 @@
       </w:pPr>
     </w:lvl>
   </w:abstractNum>
-  <w:abstractNum w:abstractNumId="128">
+  <w:abstractNum w:abstractNumId="129">
     <w:nsid w:val="5BFC29DD"/>
     <w:multiLevelType w:val="hybridMultilevel"/>
     <w:tmpl w:val="90EEA85C"/>
@@ -40827,7 +41164,7 @@
       </w:pPr>
     </w:lvl>
   </w:abstractNum>
-  <w:abstractNum w:abstractNumId="129">
+  <w:abstractNum w:abstractNumId="130">
     <w:nsid w:val="5DCD591F"/>
     <w:multiLevelType w:val="hybridMultilevel"/>
     <w:tmpl w:val="A3EAF2A2"/>
@@ -40913,7 +41250,7 @@
       </w:pPr>
     </w:lvl>
   </w:abstractNum>
-  <w:abstractNum w:abstractNumId="130">
+  <w:abstractNum w:abstractNumId="131">
     <w:nsid w:val="5E610A3E"/>
     <w:multiLevelType w:val="hybridMultilevel"/>
     <w:tmpl w:val="32542C68"/>
@@ -40999,7 +41336,7 @@
       </w:pPr>
     </w:lvl>
   </w:abstractNum>
-  <w:abstractNum w:abstractNumId="131">
+  <w:abstractNum w:abstractNumId="132">
     <w:nsid w:val="5E716FA1"/>
     <w:multiLevelType w:val="hybridMultilevel"/>
     <w:tmpl w:val="9B045B62"/>
@@ -41085,7 +41422,7 @@
       </w:pPr>
     </w:lvl>
   </w:abstractNum>
-  <w:abstractNum w:abstractNumId="132">
+  <w:abstractNum w:abstractNumId="133">
     <w:nsid w:val="5F9C3654"/>
     <w:multiLevelType w:val="hybridMultilevel"/>
     <w:tmpl w:val="ECD2D7F0"/>
@@ -41171,7 +41508,7 @@
       </w:pPr>
     </w:lvl>
   </w:abstractNum>
-  <w:abstractNum w:abstractNumId="133">
+  <w:abstractNum w:abstractNumId="134">
     <w:nsid w:val="5FCC4FB7"/>
     <w:multiLevelType w:val="hybridMultilevel"/>
     <w:tmpl w:val="B28425E2"/>
@@ -41257,7 +41594,7 @@
       </w:pPr>
     </w:lvl>
   </w:abstractNum>
-  <w:abstractNum w:abstractNumId="134">
+  <w:abstractNum w:abstractNumId="135">
     <w:nsid w:val="60A61D3A"/>
     <w:multiLevelType w:val="hybridMultilevel"/>
     <w:tmpl w:val="CD944EB4"/>
@@ -41343,7 +41680,7 @@
       </w:pPr>
     </w:lvl>
   </w:abstractNum>
-  <w:abstractNum w:abstractNumId="135">
+  <w:abstractNum w:abstractNumId="136">
     <w:nsid w:val="60D51350"/>
     <w:multiLevelType w:val="hybridMultilevel"/>
     <w:tmpl w:val="10A25782"/>
@@ -41429,7 +41766,7 @@
       </w:pPr>
     </w:lvl>
   </w:abstractNum>
-  <w:abstractNum w:abstractNumId="136">
+  <w:abstractNum w:abstractNumId="137">
     <w:nsid w:val="612939E7"/>
     <w:multiLevelType w:val="hybridMultilevel"/>
     <w:tmpl w:val="83667982"/>
@@ -41515,7 +41852,7 @@
       </w:pPr>
     </w:lvl>
   </w:abstractNum>
-  <w:abstractNum w:abstractNumId="137">
+  <w:abstractNum w:abstractNumId="138">
     <w:nsid w:val="61BD5536"/>
     <w:multiLevelType w:val="hybridMultilevel"/>
     <w:tmpl w:val="77AEB272"/>
@@ -41601,7 +41938,7 @@
       </w:pPr>
     </w:lvl>
   </w:abstractNum>
-  <w:abstractNum w:abstractNumId="138">
+  <w:abstractNum w:abstractNumId="139">
     <w:nsid w:val="62453270"/>
     <w:multiLevelType w:val="hybridMultilevel"/>
     <w:tmpl w:val="5A7817FE"/>
@@ -41687,7 +42024,7 @@
       </w:pPr>
     </w:lvl>
   </w:abstractNum>
-  <w:abstractNum w:abstractNumId="139">
+  <w:abstractNum w:abstractNumId="140">
     <w:nsid w:val="62BB6611"/>
     <w:multiLevelType w:val="hybridMultilevel"/>
     <w:tmpl w:val="D0BEB6C0"/>
@@ -41773,7 +42110,7 @@
       </w:pPr>
     </w:lvl>
   </w:abstractNum>
-  <w:abstractNum w:abstractNumId="140">
+  <w:abstractNum w:abstractNumId="141">
     <w:nsid w:val="63160A1D"/>
     <w:multiLevelType w:val="hybridMultilevel"/>
     <w:tmpl w:val="33CEB7E4"/>
@@ -41859,7 +42196,7 @@
       </w:pPr>
     </w:lvl>
   </w:abstractNum>
-  <w:abstractNum w:abstractNumId="141">
+  <w:abstractNum w:abstractNumId="142">
     <w:nsid w:val="640311EA"/>
     <w:multiLevelType w:val="hybridMultilevel"/>
     <w:tmpl w:val="68F02024"/>
@@ -41945,7 +42282,7 @@
       </w:pPr>
     </w:lvl>
   </w:abstractNum>
-  <w:abstractNum w:abstractNumId="142">
+  <w:abstractNum w:abstractNumId="143">
     <w:nsid w:val="66186EB8"/>
     <w:multiLevelType w:val="hybridMultilevel"/>
     <w:tmpl w:val="9D66CDE0"/>
@@ -42031,7 +42368,7 @@
       </w:pPr>
     </w:lvl>
   </w:abstractNum>
-  <w:abstractNum w:abstractNumId="143">
+  <w:abstractNum w:abstractNumId="144">
     <w:nsid w:val="66B15ED8"/>
     <w:multiLevelType w:val="hybridMultilevel"/>
     <w:tmpl w:val="8436A3F6"/>
@@ -42117,7 +42454,7 @@
       </w:pPr>
     </w:lvl>
   </w:abstractNum>
-  <w:abstractNum w:abstractNumId="144">
+  <w:abstractNum w:abstractNumId="145">
     <w:nsid w:val="66C01086"/>
     <w:multiLevelType w:val="hybridMultilevel"/>
     <w:tmpl w:val="3166705A"/>
@@ -42203,7 +42540,7 @@
       </w:pPr>
     </w:lvl>
   </w:abstractNum>
-  <w:abstractNum w:abstractNumId="145">
+  <w:abstractNum w:abstractNumId="146">
     <w:nsid w:val="670B524A"/>
     <w:multiLevelType w:val="hybridMultilevel"/>
     <w:tmpl w:val="733EA514"/>
@@ -42289,7 +42626,7 @@
       </w:pPr>
     </w:lvl>
   </w:abstractNum>
-  <w:abstractNum w:abstractNumId="146">
+  <w:abstractNum w:abstractNumId="147">
     <w:nsid w:val="68606CF6"/>
     <w:multiLevelType w:val="hybridMultilevel"/>
     <w:tmpl w:val="8F263FC2"/>
@@ -42375,7 +42712,7 @@
       </w:pPr>
     </w:lvl>
   </w:abstractNum>
-  <w:abstractNum w:abstractNumId="147">
+  <w:abstractNum w:abstractNumId="148">
     <w:nsid w:val="689B5F49"/>
     <w:multiLevelType w:val="hybridMultilevel"/>
     <w:tmpl w:val="18CC957A"/>
@@ -42461,7 +42798,7 @@
       </w:pPr>
     </w:lvl>
   </w:abstractNum>
-  <w:abstractNum w:abstractNumId="148">
+  <w:abstractNum w:abstractNumId="149">
     <w:nsid w:val="694952D7"/>
     <w:multiLevelType w:val="hybridMultilevel"/>
     <w:tmpl w:val="9180677C"/>
@@ -42547,7 +42884,7 @@
       </w:pPr>
     </w:lvl>
   </w:abstractNum>
-  <w:abstractNum w:abstractNumId="149">
+  <w:abstractNum w:abstractNumId="150">
     <w:nsid w:val="6A2674F2"/>
     <w:multiLevelType w:val="hybridMultilevel"/>
     <w:tmpl w:val="790E71A8"/>
@@ -42633,7 +42970,7 @@
       </w:pPr>
     </w:lvl>
   </w:abstractNum>
-  <w:abstractNum w:abstractNumId="150">
+  <w:abstractNum w:abstractNumId="151">
     <w:nsid w:val="6A411FBB"/>
     <w:multiLevelType w:val="hybridMultilevel"/>
     <w:tmpl w:val="147AD144"/>
@@ -42719,7 +43056,7 @@
       </w:pPr>
     </w:lvl>
   </w:abstractNum>
-  <w:abstractNum w:abstractNumId="151">
+  <w:abstractNum w:abstractNumId="152">
     <w:nsid w:val="6AE944D0"/>
     <w:multiLevelType w:val="hybridMultilevel"/>
     <w:tmpl w:val="684EE634"/>
@@ -42805,7 +43142,7 @@
       </w:pPr>
     </w:lvl>
   </w:abstractNum>
-  <w:abstractNum w:abstractNumId="152">
+  <w:abstractNum w:abstractNumId="153">
     <w:nsid w:val="6B1B33F5"/>
     <w:multiLevelType w:val="hybridMultilevel"/>
     <w:tmpl w:val="740EDC04"/>
@@ -42891,7 +43228,93 @@
       </w:pPr>
     </w:lvl>
   </w:abstractNum>
-  <w:abstractNum w:abstractNumId="153">
+  <w:abstractNum w:abstractNumId="154">
+    <w:nsid w:val="6BBF4D3E"/>
+    <w:multiLevelType w:val="hybridMultilevel"/>
+    <w:tmpl w:val="FF44A160"/>
+    <w:lvl w:ilvl="0" w:tplc="40090015">
+      <w:start w:val="1"/>
+      <w:numFmt w:val="upperLetter"/>
+      <w:lvlText w:val="%1."/>
+      <w:lvlJc w:val="left"/>
+      <w:pPr>
+        <w:ind w:left="720" w:hanging="360"/>
+      </w:pPr>
+    </w:lvl>
+    <w:lvl w:ilvl="1" w:tplc="40090019" w:tentative="1">
+      <w:start w:val="1"/>
+      <w:numFmt w:val="lowerLetter"/>
+      <w:lvlText w:val="%2."/>
+      <w:lvlJc w:val="left"/>
+      <w:pPr>
+        <w:ind w:left="1440" w:hanging="360"/>
+      </w:pPr>
+    </w:lvl>
+    <w:lvl w:ilvl="2" w:tplc="4009001B" w:tentative="1">
+      <w:start w:val="1"/>
+      <w:numFmt w:val="lowerRoman"/>
+      <w:lvlText w:val="%3."/>
+      <w:lvlJc w:val="right"/>
+      <w:pPr>
+        <w:ind w:left="2160" w:hanging="180"/>
+      </w:pPr>
+    </w:lvl>
+    <w:lvl w:ilvl="3" w:tplc="4009000F" w:tentative="1">
+      <w:start w:val="1"/>
+      <w:numFmt w:val="decimal"/>
+      <w:lvlText w:val="%4."/>
+      <w:lvlJc w:val="left"/>
+      <w:pPr>
+        <w:ind w:left="2880" w:hanging="360"/>
+      </w:pPr>
+    </w:lvl>
+    <w:lvl w:ilvl="4" w:tplc="40090019" w:tentative="1">
+      <w:start w:val="1"/>
+      <w:numFmt w:val="lowerLetter"/>
+      <w:lvlText w:val="%5."/>
+      <w:lvlJc w:val="left"/>
+      <w:pPr>
+        <w:ind w:left="3600" w:hanging="360"/>
+      </w:pPr>
+    </w:lvl>
+    <w:lvl w:ilvl="5" w:tplc="4009001B" w:tentative="1">
+      <w:start w:val="1"/>
+      <w:numFmt w:val="lowerRoman"/>
+      <w:lvlText w:val="%6."/>
+      <w:lvlJc w:val="right"/>
+      <w:pPr>
+        <w:ind w:left="4320" w:hanging="180"/>
+      </w:pPr>
+    </w:lvl>
+    <w:lvl w:ilvl="6" w:tplc="4009000F" w:tentative="1">
+      <w:start w:val="1"/>
+      <w:numFmt w:val="decimal"/>
+      <w:lvlText w:val="%7."/>
+      <w:lvlJc w:val="left"/>
+      <w:pPr>
+        <w:ind w:left="5040" w:hanging="360"/>
+      </w:pPr>
+    </w:lvl>
+    <w:lvl w:ilvl="7" w:tplc="40090019" w:tentative="1">
+      <w:start w:val="1"/>
+      <w:numFmt w:val="lowerLetter"/>
+      <w:lvlText w:val="%8."/>
+      <w:lvlJc w:val="left"/>
+      <w:pPr>
+        <w:ind w:left="5760" w:hanging="360"/>
+      </w:pPr>
+    </w:lvl>
+    <w:lvl w:ilvl="8" w:tplc="4009001B" w:tentative="1">
+      <w:start w:val="1"/>
+      <w:numFmt w:val="lowerRoman"/>
+      <w:lvlText w:val="%9."/>
+      <w:lvlJc w:val="right"/>
+      <w:pPr>
+        <w:ind w:left="6480" w:hanging="180"/>
+      </w:pPr>
+    </w:lvl>
+  </w:abstractNum>
+  <w:abstractNum w:abstractNumId="155">
     <w:nsid w:val="6C596D4B"/>
     <w:multiLevelType w:val="hybridMultilevel"/>
     <w:tmpl w:val="6B82B3B4"/>
@@ -42977,7 +43400,7 @@
       </w:pPr>
     </w:lvl>
   </w:abstractNum>
-  <w:abstractNum w:abstractNumId="154">
+  <w:abstractNum w:abstractNumId="156">
     <w:nsid w:val="6CB114CA"/>
     <w:multiLevelType w:val="hybridMultilevel"/>
     <w:tmpl w:val="8A16F634"/>
@@ -43063,7 +43486,7 @@
       </w:pPr>
     </w:lvl>
   </w:abstractNum>
-  <w:abstractNum w:abstractNumId="155">
+  <w:abstractNum w:abstractNumId="157">
     <w:nsid w:val="6D0C3E7C"/>
     <w:multiLevelType w:val="hybridMultilevel"/>
     <w:tmpl w:val="7F2A0DA6"/>
@@ -43149,7 +43572,7 @@
       </w:pPr>
     </w:lvl>
   </w:abstractNum>
-  <w:abstractNum w:abstractNumId="156">
+  <w:abstractNum w:abstractNumId="158">
     <w:nsid w:val="6E544B6D"/>
     <w:multiLevelType w:val="hybridMultilevel"/>
     <w:tmpl w:val="04C4487C"/>
@@ -43235,7 +43658,7 @@
       </w:pPr>
     </w:lvl>
   </w:abstractNum>
-  <w:abstractNum w:abstractNumId="157">
+  <w:abstractNum w:abstractNumId="159">
     <w:nsid w:val="6EE6388E"/>
     <w:multiLevelType w:val="hybridMultilevel"/>
     <w:tmpl w:val="B99C2A64"/>
@@ -43321,7 +43744,7 @@
       </w:pPr>
     </w:lvl>
   </w:abstractNum>
-  <w:abstractNum w:abstractNumId="158">
+  <w:abstractNum w:abstractNumId="160">
     <w:nsid w:val="7084568C"/>
     <w:multiLevelType w:val="hybridMultilevel"/>
     <w:tmpl w:val="0DA48D3C"/>
@@ -43407,7 +43830,7 @@
       </w:pPr>
     </w:lvl>
   </w:abstractNum>
-  <w:abstractNum w:abstractNumId="159">
+  <w:abstractNum w:abstractNumId="161">
     <w:nsid w:val="72585CE7"/>
     <w:multiLevelType w:val="hybridMultilevel"/>
     <w:tmpl w:val="9F003F1E"/>
@@ -43493,7 +43916,7 @@
       </w:pPr>
     </w:lvl>
   </w:abstractNum>
-  <w:abstractNum w:abstractNumId="160">
+  <w:abstractNum w:abstractNumId="162">
     <w:nsid w:val="72AA4539"/>
     <w:multiLevelType w:val="hybridMultilevel"/>
     <w:tmpl w:val="DD2ECF24"/>
@@ -43579,7 +44002,7 @@
       </w:pPr>
     </w:lvl>
   </w:abstractNum>
-  <w:abstractNum w:abstractNumId="161">
+  <w:abstractNum w:abstractNumId="163">
     <w:nsid w:val="72D06FF2"/>
     <w:multiLevelType w:val="hybridMultilevel"/>
     <w:tmpl w:val="B12EAFD0"/>
@@ -43665,7 +44088,7 @@
       </w:pPr>
     </w:lvl>
   </w:abstractNum>
-  <w:abstractNum w:abstractNumId="162">
+  <w:abstractNum w:abstractNumId="164">
     <w:nsid w:val="760D2B7F"/>
     <w:multiLevelType w:val="hybridMultilevel"/>
     <w:tmpl w:val="CCCC234C"/>
@@ -43751,7 +44174,7 @@
       </w:pPr>
     </w:lvl>
   </w:abstractNum>
-  <w:abstractNum w:abstractNumId="163">
+  <w:abstractNum w:abstractNumId="165">
     <w:nsid w:val="760F690F"/>
     <w:multiLevelType w:val="hybridMultilevel"/>
     <w:tmpl w:val="542686BE"/>
@@ -43837,7 +44260,7 @@
       </w:pPr>
     </w:lvl>
   </w:abstractNum>
-  <w:abstractNum w:abstractNumId="164">
+  <w:abstractNum w:abstractNumId="166">
     <w:nsid w:val="76A0175D"/>
     <w:multiLevelType w:val="hybridMultilevel"/>
     <w:tmpl w:val="2162345C"/>
@@ -43923,7 +44346,7 @@
       </w:pPr>
     </w:lvl>
   </w:abstractNum>
-  <w:abstractNum w:abstractNumId="165">
+  <w:abstractNum w:abstractNumId="167">
     <w:nsid w:val="76E3445B"/>
     <w:multiLevelType w:val="hybridMultilevel"/>
     <w:tmpl w:val="36D26F4E"/>
@@ -44009,7 +44432,7 @@
       </w:pPr>
     </w:lvl>
   </w:abstractNum>
-  <w:abstractNum w:abstractNumId="166">
+  <w:abstractNum w:abstractNumId="168">
     <w:nsid w:val="77960243"/>
     <w:multiLevelType w:val="hybridMultilevel"/>
     <w:tmpl w:val="FAD44D20"/>
@@ -44095,7 +44518,7 @@
       </w:pPr>
     </w:lvl>
   </w:abstractNum>
-  <w:abstractNum w:abstractNumId="167">
+  <w:abstractNum w:abstractNumId="169">
     <w:nsid w:val="77CF2256"/>
     <w:multiLevelType w:val="hybridMultilevel"/>
     <w:tmpl w:val="EC4CE42C"/>
@@ -44181,7 +44604,7 @@
       </w:pPr>
     </w:lvl>
   </w:abstractNum>
-  <w:abstractNum w:abstractNumId="168">
+  <w:abstractNum w:abstractNumId="170">
     <w:nsid w:val="77EB3365"/>
     <w:multiLevelType w:val="hybridMultilevel"/>
     <w:tmpl w:val="B6A6ACF2"/>
@@ -44267,7 +44690,7 @@
       </w:pPr>
     </w:lvl>
   </w:abstractNum>
-  <w:abstractNum w:abstractNumId="169">
+  <w:abstractNum w:abstractNumId="171">
     <w:nsid w:val="782D2F87"/>
     <w:multiLevelType w:val="hybridMultilevel"/>
     <w:tmpl w:val="0C9E802E"/>
@@ -44353,7 +44776,7 @@
       </w:pPr>
     </w:lvl>
   </w:abstractNum>
-  <w:abstractNum w:abstractNumId="170">
+  <w:abstractNum w:abstractNumId="172">
     <w:nsid w:val="785D6123"/>
     <w:multiLevelType w:val="hybridMultilevel"/>
     <w:tmpl w:val="A45606D6"/>
@@ -44439,7 +44862,7 @@
       </w:pPr>
     </w:lvl>
   </w:abstractNum>
-  <w:abstractNum w:abstractNumId="171">
+  <w:abstractNum w:abstractNumId="173">
     <w:nsid w:val="789E1D0B"/>
     <w:multiLevelType w:val="hybridMultilevel"/>
     <w:tmpl w:val="C680C2FE"/>
@@ -44525,7 +44948,7 @@
       </w:pPr>
     </w:lvl>
   </w:abstractNum>
-  <w:abstractNum w:abstractNumId="172">
+  <w:abstractNum w:abstractNumId="174">
     <w:nsid w:val="78BF1AC6"/>
     <w:multiLevelType w:val="hybridMultilevel"/>
     <w:tmpl w:val="98907684"/>
@@ -44611,7 +45034,7 @@
       </w:pPr>
     </w:lvl>
   </w:abstractNum>
-  <w:abstractNum w:abstractNumId="173">
+  <w:abstractNum w:abstractNumId="175">
     <w:nsid w:val="792841B2"/>
     <w:multiLevelType w:val="hybridMultilevel"/>
     <w:tmpl w:val="F694575C"/>
@@ -44697,7 +45120,7 @@
       </w:pPr>
     </w:lvl>
   </w:abstractNum>
-  <w:abstractNum w:abstractNumId="174">
+  <w:abstractNum w:abstractNumId="176">
     <w:nsid w:val="7A7705C6"/>
     <w:multiLevelType w:val="hybridMultilevel"/>
     <w:tmpl w:val="1DE65C02"/>
@@ -44783,7 +45206,7 @@
       </w:pPr>
     </w:lvl>
   </w:abstractNum>
-  <w:abstractNum w:abstractNumId="175">
+  <w:abstractNum w:abstractNumId="177">
     <w:nsid w:val="7A9210CB"/>
     <w:multiLevelType w:val="hybridMultilevel"/>
     <w:tmpl w:val="EFE608DE"/>
@@ -44869,7 +45292,7 @@
       </w:pPr>
     </w:lvl>
   </w:abstractNum>
-  <w:abstractNum w:abstractNumId="176">
+  <w:abstractNum w:abstractNumId="178">
     <w:nsid w:val="7B152A97"/>
     <w:multiLevelType w:val="hybridMultilevel"/>
     <w:tmpl w:val="5038E25E"/>
@@ -44955,7 +45378,7 @@
       </w:pPr>
     </w:lvl>
   </w:abstractNum>
-  <w:abstractNum w:abstractNumId="177">
+  <w:abstractNum w:abstractNumId="179">
     <w:nsid w:val="7C3B2FBE"/>
     <w:multiLevelType w:val="hybridMultilevel"/>
     <w:tmpl w:val="689E13BC"/>
@@ -45041,7 +45464,7 @@
       </w:pPr>
     </w:lvl>
   </w:abstractNum>
-  <w:abstractNum w:abstractNumId="178">
+  <w:abstractNum w:abstractNumId="180">
     <w:nsid w:val="7D3D62DF"/>
     <w:multiLevelType w:val="hybridMultilevel"/>
     <w:tmpl w:val="81620F52"/>
@@ -45127,7 +45550,7 @@
       </w:pPr>
     </w:lvl>
   </w:abstractNum>
-  <w:abstractNum w:abstractNumId="179">
+  <w:abstractNum w:abstractNumId="181">
     <w:nsid w:val="7D7C4528"/>
     <w:multiLevelType w:val="hybridMultilevel"/>
     <w:tmpl w:val="93025116"/>
@@ -45213,7 +45636,7 @@
       </w:pPr>
     </w:lvl>
   </w:abstractNum>
-  <w:abstractNum w:abstractNumId="180">
+  <w:abstractNum w:abstractNumId="182">
     <w:nsid w:val="7DCA0BB3"/>
     <w:multiLevelType w:val="hybridMultilevel"/>
     <w:tmpl w:val="FA5649B2"/>
@@ -45299,7 +45722,7 @@
       </w:pPr>
     </w:lvl>
   </w:abstractNum>
-  <w:abstractNum w:abstractNumId="181">
+  <w:abstractNum w:abstractNumId="183">
     <w:nsid w:val="7E3A587E"/>
     <w:multiLevelType w:val="hybridMultilevel"/>
     <w:tmpl w:val="50BA7B20"/>
@@ -45385,7 +45808,7 @@
       </w:pPr>
     </w:lvl>
   </w:abstractNum>
-  <w:abstractNum w:abstractNumId="182">
+  <w:abstractNum w:abstractNumId="184">
     <w:nsid w:val="7E461CEF"/>
     <w:multiLevelType w:val="hybridMultilevel"/>
     <w:tmpl w:val="5D0628E8"/>
@@ -45471,7 +45894,7 @@
       </w:pPr>
     </w:lvl>
   </w:abstractNum>
-  <w:abstractNum w:abstractNumId="183">
+  <w:abstractNum w:abstractNumId="185">
     <w:nsid w:val="7E9A328C"/>
     <w:multiLevelType w:val="hybridMultilevel"/>
     <w:tmpl w:val="CC86C6FC"/>
@@ -45557,7 +45980,7 @@
       </w:pPr>
     </w:lvl>
   </w:abstractNum>
-  <w:abstractNum w:abstractNumId="184">
+  <w:abstractNum w:abstractNumId="186">
     <w:nsid w:val="7EA26CC8"/>
     <w:multiLevelType w:val="hybridMultilevel"/>
     <w:tmpl w:val="F9E693F4"/>
@@ -45643,7 +46066,7 @@
       </w:pPr>
     </w:lvl>
   </w:abstractNum>
-  <w:abstractNum w:abstractNumId="185">
+  <w:abstractNum w:abstractNumId="187">
     <w:nsid w:val="7F4D79D4"/>
     <w:multiLevelType w:val="hybridMultilevel"/>
     <w:tmpl w:val="C1BA7104"/>
@@ -45729,7 +46152,7 @@
       </w:pPr>
     </w:lvl>
   </w:abstractNum>
-  <w:abstractNum w:abstractNumId="186">
+  <w:abstractNum w:abstractNumId="188">
     <w:nsid w:val="7F6769B1"/>
     <w:multiLevelType w:val="hybridMultilevel"/>
     <w:tmpl w:val="6E66CD22"/>
@@ -45815,7 +46238,7 @@
       </w:pPr>
     </w:lvl>
   </w:abstractNum>
-  <w:abstractNum w:abstractNumId="187">
+  <w:abstractNum w:abstractNumId="189">
     <w:nsid w:val="7F8D067D"/>
     <w:multiLevelType w:val="hybridMultilevel"/>
     <w:tmpl w:val="3E5CB6EC"/>
@@ -45905,10 +46328,10 @@
     </w:lvl>
   </w:abstractNum>
   <w:num w:numId="1">
-    <w:abstractNumId w:val="151"/>
+    <w:abstractNumId w:val="152"/>
   </w:num>
   <w:num w:numId="2">
-    <w:abstractNumId w:val="143"/>
+    <w:abstractNumId w:val="144"/>
   </w:num>
   <w:num w:numId="3">
     <w:abstractNumId w:val="16"/>
@@ -45917,19 +46340,19 @@
     <w:abstractNumId w:val="79"/>
   </w:num>
   <w:num w:numId="5">
-    <w:abstractNumId w:val="179"/>
+    <w:abstractNumId w:val="181"/>
   </w:num>
   <w:num w:numId="6">
-    <w:abstractNumId w:val="89"/>
+    <w:abstractNumId w:val="90"/>
   </w:num>
   <w:num w:numId="7">
-    <w:abstractNumId w:val="103"/>
+    <w:abstractNumId w:val="104"/>
   </w:num>
   <w:num w:numId="8">
-    <w:abstractNumId w:val="168"/>
+    <w:abstractNumId w:val="170"/>
   </w:num>
   <w:num w:numId="9">
-    <w:abstractNumId w:val="173"/>
+    <w:abstractNumId w:val="175"/>
   </w:num>
   <w:num w:numId="10">
     <w:abstractNumId w:val="55"/>
@@ -45944,10 +46367,10 @@
     <w:abstractNumId w:val="66"/>
   </w:num>
   <w:num w:numId="14">
-    <w:abstractNumId w:val="164"/>
+    <w:abstractNumId w:val="166"/>
   </w:num>
   <w:num w:numId="15">
-    <w:abstractNumId w:val="109"/>
+    <w:abstractNumId w:val="110"/>
   </w:num>
   <w:num w:numId="16">
     <w:abstractNumId w:val="51"/>
@@ -45959,34 +46382,34 @@
     <w:abstractNumId w:val="14"/>
   </w:num>
   <w:num w:numId="19">
-    <w:abstractNumId w:val="141"/>
+    <w:abstractNumId w:val="142"/>
   </w:num>
   <w:num w:numId="20">
-    <w:abstractNumId w:val="147"/>
+    <w:abstractNumId w:val="148"/>
   </w:num>
   <w:num w:numId="21">
-    <w:abstractNumId w:val="171"/>
+    <w:abstractNumId w:val="173"/>
   </w:num>
   <w:num w:numId="22">
     <w:abstractNumId w:val="72"/>
   </w:num>
   <w:num w:numId="23">
-    <w:abstractNumId w:val="155"/>
+    <w:abstractNumId w:val="157"/>
   </w:num>
   <w:num w:numId="24">
     <w:abstractNumId w:val="35"/>
   </w:num>
   <w:num w:numId="25">
-    <w:abstractNumId w:val="136"/>
+    <w:abstractNumId w:val="137"/>
   </w:num>
   <w:num w:numId="26">
-    <w:abstractNumId w:val="87"/>
+    <w:abstractNumId w:val="88"/>
   </w:num>
   <w:num w:numId="27">
-    <w:abstractNumId w:val="174"/>
+    <w:abstractNumId w:val="176"/>
   </w:num>
   <w:num w:numId="28">
-    <w:abstractNumId w:val="105"/>
+    <w:abstractNumId w:val="106"/>
   </w:num>
   <w:num w:numId="29">
     <w:abstractNumId w:val="0"/>
@@ -45998,43 +46421,43 @@
     <w:abstractNumId w:val="41"/>
   </w:num>
   <w:num w:numId="32">
-    <w:abstractNumId w:val="140"/>
+    <w:abstractNumId w:val="141"/>
   </w:num>
   <w:num w:numId="33">
-    <w:abstractNumId w:val="84"/>
+    <w:abstractNumId w:val="85"/>
   </w:num>
   <w:num w:numId="34">
     <w:abstractNumId w:val="20"/>
   </w:num>
   <w:num w:numId="35">
-    <w:abstractNumId w:val="166"/>
+    <w:abstractNumId w:val="168"/>
   </w:num>
   <w:num w:numId="36">
-    <w:abstractNumId w:val="186"/>
+    <w:abstractNumId w:val="188"/>
   </w:num>
   <w:num w:numId="37">
-    <w:abstractNumId w:val="131"/>
+    <w:abstractNumId w:val="132"/>
   </w:num>
   <w:num w:numId="38">
-    <w:abstractNumId w:val="99"/>
+    <w:abstractNumId w:val="100"/>
   </w:num>
   <w:num w:numId="39">
-    <w:abstractNumId w:val="114"/>
+    <w:abstractNumId w:val="115"/>
   </w:num>
   <w:num w:numId="40">
     <w:abstractNumId w:val="25"/>
   </w:num>
   <w:num w:numId="41">
-    <w:abstractNumId w:val="126"/>
+    <w:abstractNumId w:val="127"/>
   </w:num>
   <w:num w:numId="42">
     <w:abstractNumId w:val="4"/>
   </w:num>
   <w:num w:numId="43">
-    <w:abstractNumId w:val="90"/>
+    <w:abstractNumId w:val="91"/>
   </w:num>
   <w:num w:numId="44">
-    <w:abstractNumId w:val="95"/>
+    <w:abstractNumId w:val="96"/>
   </w:num>
   <w:num w:numId="45">
     <w:abstractNumId w:val="30"/>
@@ -46043,94 +46466,94 @@
     <w:abstractNumId w:val="28"/>
   </w:num>
   <w:num w:numId="47">
-    <w:abstractNumId w:val="185"/>
+    <w:abstractNumId w:val="187"/>
   </w:num>
   <w:num w:numId="48">
-    <w:abstractNumId w:val="181"/>
+    <w:abstractNumId w:val="183"/>
   </w:num>
   <w:num w:numId="49">
     <w:abstractNumId w:val="53"/>
   </w:num>
   <w:num w:numId="50">
-    <w:abstractNumId w:val="104"/>
+    <w:abstractNumId w:val="105"/>
   </w:num>
   <w:num w:numId="51">
     <w:abstractNumId w:val="12"/>
   </w:num>
   <w:num w:numId="52">
-    <w:abstractNumId w:val="137"/>
+    <w:abstractNumId w:val="138"/>
   </w:num>
   <w:num w:numId="53">
-    <w:abstractNumId w:val="111"/>
+    <w:abstractNumId w:val="112"/>
   </w:num>
   <w:num w:numId="54">
-    <w:abstractNumId w:val="91"/>
+    <w:abstractNumId w:val="92"/>
   </w:num>
   <w:num w:numId="55">
-    <w:abstractNumId w:val="138"/>
+    <w:abstractNumId w:val="139"/>
   </w:num>
   <w:num w:numId="56">
-    <w:abstractNumId w:val="118"/>
+    <w:abstractNumId w:val="119"/>
   </w:num>
   <w:num w:numId="57">
-    <w:abstractNumId w:val="98"/>
+    <w:abstractNumId w:val="99"/>
   </w:num>
   <w:num w:numId="58">
-    <w:abstractNumId w:val="184"/>
+    <w:abstractNumId w:val="186"/>
   </w:num>
   <w:num w:numId="59">
-    <w:abstractNumId w:val="159"/>
+    <w:abstractNumId w:val="161"/>
   </w:num>
   <w:num w:numId="60">
-    <w:abstractNumId w:val="142"/>
+    <w:abstractNumId w:val="143"/>
   </w:num>
   <w:num w:numId="61">
-    <w:abstractNumId w:val="134"/>
+    <w:abstractNumId w:val="135"/>
   </w:num>
   <w:num w:numId="62">
-    <w:abstractNumId w:val="163"/>
+    <w:abstractNumId w:val="165"/>
   </w:num>
   <w:num w:numId="63">
-    <w:abstractNumId w:val="92"/>
+    <w:abstractNumId w:val="93"/>
   </w:num>
   <w:num w:numId="64">
-    <w:abstractNumId w:val="180"/>
+    <w:abstractNumId w:val="182"/>
   </w:num>
   <w:num w:numId="65">
-    <w:abstractNumId w:val="132"/>
+    <w:abstractNumId w:val="133"/>
   </w:num>
   <w:num w:numId="66">
     <w:abstractNumId w:val="57"/>
   </w:num>
   <w:num w:numId="67">
-    <w:abstractNumId w:val="93"/>
+    <w:abstractNumId w:val="94"/>
   </w:num>
   <w:num w:numId="68">
     <w:abstractNumId w:val="59"/>
   </w:num>
   <w:num w:numId="69">
-    <w:abstractNumId w:val="182"/>
+    <w:abstractNumId w:val="184"/>
   </w:num>
   <w:num w:numId="70">
-    <w:abstractNumId w:val="130"/>
+    <w:abstractNumId w:val="131"/>
   </w:num>
   <w:num w:numId="71">
-    <w:abstractNumId w:val="145"/>
+    <w:abstractNumId w:val="146"/>
   </w:num>
   <w:num w:numId="72">
-    <w:abstractNumId w:val="127"/>
+    <w:abstractNumId w:val="128"/>
   </w:num>
   <w:num w:numId="73">
-    <w:abstractNumId w:val="110"/>
+    <w:abstractNumId w:val="111"/>
   </w:num>
   <w:num w:numId="74">
-    <w:abstractNumId w:val="158"/>
+    <w:abstractNumId w:val="160"/>
   </w:num>
   <w:num w:numId="75">
     <w:abstractNumId w:val="64"/>
   </w:num>
   <w:num w:numId="76">
-    <w:abstractNumId w:val="100"/>
+    <w:abstractNumId w:val="101"/>
   </w:num>
   <w:num w:numId="77">
     <w:abstractNumId w:val="5"/>
@@ -46148,22 +46571,22 @@
     <w:abstractNumId w:val="63"/>
   </w:num>
   <w:num w:numId="82">
-    <w:abstractNumId w:val="148"/>
+    <w:abstractNumId w:val="149"/>
   </w:num>
   <w:num w:numId="83">
     <w:abstractNumId w:val="60"/>
   </w:num>
   <w:num w:numId="84">
-    <w:abstractNumId w:val="149"/>
+    <w:abstractNumId w:val="150"/>
   </w:num>
   <w:num w:numId="85">
     <w:abstractNumId w:val="11"/>
   </w:num>
   <w:num w:numId="86">
-    <w:abstractNumId w:val="119"/>
+    <w:abstractNumId w:val="120"/>
   </w:num>
   <w:num w:numId="87">
-    <w:abstractNumId w:val="115"/>
+    <w:abstractNumId w:val="116"/>
   </w:num>
   <w:num w:numId="88">
     <w:abstractNumId w:val="69"/>
@@ -46175,22 +46598,22 @@
     <w:abstractNumId w:val="17"/>
   </w:num>
   <w:num w:numId="91">
-    <w:abstractNumId w:val="97"/>
+    <w:abstractNumId w:val="98"/>
   </w:num>
   <w:num w:numId="92">
-    <w:abstractNumId w:val="88"/>
+    <w:abstractNumId w:val="89"/>
   </w:num>
   <w:num w:numId="93">
-    <w:abstractNumId w:val="121"/>
+    <w:abstractNumId w:val="122"/>
   </w:num>
   <w:num w:numId="94">
-    <w:abstractNumId w:val="156"/>
+    <w:abstractNumId w:val="158"/>
   </w:num>
   <w:num w:numId="95">
     <w:abstractNumId w:val="9"/>
   </w:num>
   <w:num w:numId="96">
-    <w:abstractNumId w:val="154"/>
+    <w:abstractNumId w:val="156"/>
   </w:num>
   <w:num w:numId="97">
     <w:abstractNumId w:val="13"/>
@@ -46202,7 +46625,7 @@
     <w:abstractNumId w:val="22"/>
   </w:num>
   <w:num w:numId="100">
-    <w:abstractNumId w:val="146"/>
+    <w:abstractNumId w:val="147"/>
   </w:num>
   <w:num w:numId="101">
     <w:abstractNumId w:val="27"/>
@@ -46214,40 +46637,40 @@
     <w:abstractNumId w:val="81"/>
   </w:num>
   <w:num w:numId="104">
-    <w:abstractNumId w:val="144"/>
+    <w:abstractNumId w:val="145"/>
   </w:num>
   <w:num w:numId="105">
-    <w:abstractNumId w:val="108"/>
+    <w:abstractNumId w:val="109"/>
   </w:num>
   <w:num w:numId="106">
-    <w:abstractNumId w:val="112"/>
+    <w:abstractNumId w:val="113"/>
   </w:num>
   <w:num w:numId="107">
     <w:abstractNumId w:val="6"/>
   </w:num>
   <w:num w:numId="108">
-    <w:abstractNumId w:val="129"/>
+    <w:abstractNumId w:val="130"/>
   </w:num>
   <w:num w:numId="109">
     <w:abstractNumId w:val="76"/>
   </w:num>
   <w:num w:numId="110">
-    <w:abstractNumId w:val="120"/>
+    <w:abstractNumId w:val="121"/>
   </w:num>
   <w:num w:numId="111">
     <w:abstractNumId w:val="40"/>
   </w:num>
   <w:num w:numId="112">
-    <w:abstractNumId w:val="96"/>
+    <w:abstractNumId w:val="97"/>
   </w:num>
   <w:num w:numId="113">
-    <w:abstractNumId w:val="122"/>
+    <w:abstractNumId w:val="123"/>
   </w:num>
   <w:num w:numId="114">
-    <w:abstractNumId w:val="150"/>
+    <w:abstractNumId w:val="151"/>
   </w:num>
   <w:num w:numId="115">
-    <w:abstractNumId w:val="183"/>
+    <w:abstractNumId w:val="185"/>
   </w:num>
   <w:num w:numId="116">
     <w:abstractNumId w:val="48"/>
@@ -46265,28 +46688,28 @@
     <w:abstractNumId w:val="2"/>
   </w:num>
   <w:num w:numId="121">
-    <w:abstractNumId w:val="152"/>
+    <w:abstractNumId w:val="153"/>
   </w:num>
   <w:num w:numId="122">
     <w:abstractNumId w:val="24"/>
   </w:num>
   <w:num w:numId="123">
-    <w:abstractNumId w:val="157"/>
+    <w:abstractNumId w:val="159"/>
   </w:num>
   <w:num w:numId="124">
-    <w:abstractNumId w:val="123"/>
+    <w:abstractNumId w:val="124"/>
   </w:num>
   <w:num w:numId="125">
-    <w:abstractNumId w:val="86"/>
+    <w:abstractNumId w:val="87"/>
   </w:num>
   <w:num w:numId="126">
     <w:abstractNumId w:val="44"/>
   </w:num>
   <w:num w:numId="127">
-    <w:abstractNumId w:val="106"/>
+    <w:abstractNumId w:val="107"/>
   </w:num>
   <w:num w:numId="128">
-    <w:abstractNumId w:val="176"/>
+    <w:abstractNumId w:val="178"/>
   </w:num>
   <w:num w:numId="129">
     <w:abstractNumId w:val="26"/>
@@ -46295,16 +46718,16 @@
     <w:abstractNumId w:val="52"/>
   </w:num>
   <w:num w:numId="131">
-    <w:abstractNumId w:val="187"/>
+    <w:abstractNumId w:val="189"/>
   </w:num>
   <w:num w:numId="132">
     <w:abstractNumId w:val="19"/>
   </w:num>
   <w:num w:numId="133">
-    <w:abstractNumId w:val="94"/>
+    <w:abstractNumId w:val="95"/>
   </w:num>
   <w:num w:numId="134">
-    <w:abstractNumId w:val="128"/>
+    <w:abstractNumId w:val="129"/>
   </w:num>
   <w:num w:numId="135">
     <w:abstractNumId w:val="47"/>
@@ -46313,25 +46736,25 @@
     <w:abstractNumId w:val="73"/>
   </w:num>
   <w:num w:numId="137">
-    <w:abstractNumId w:val="169"/>
+    <w:abstractNumId w:val="171"/>
   </w:num>
   <w:num w:numId="138">
     <w:abstractNumId w:val="29"/>
   </w:num>
   <w:num w:numId="139">
-    <w:abstractNumId w:val="113"/>
+    <w:abstractNumId w:val="114"/>
   </w:num>
   <w:num w:numId="140">
     <w:abstractNumId w:val="67"/>
   </w:num>
   <w:num w:numId="141">
-    <w:abstractNumId w:val="177"/>
+    <w:abstractNumId w:val="179"/>
   </w:num>
   <w:num w:numId="142">
     <w:abstractNumId w:val="23"/>
   </w:num>
   <w:num w:numId="143">
-    <w:abstractNumId w:val="133"/>
+    <w:abstractNumId w:val="134"/>
   </w:num>
   <w:num w:numId="144">
     <w:abstractNumId w:val="18"/>
@@ -46343,7 +46766,7 @@
     <w:abstractNumId w:val="82"/>
   </w:num>
   <w:num w:numId="147">
-    <w:abstractNumId w:val="85"/>
+    <w:abstractNumId w:val="86"/>
   </w:num>
   <w:num w:numId="148">
     <w:abstractNumId w:val="7"/>
@@ -46352,10 +46775,10 @@
     <w:abstractNumId w:val="83"/>
   </w:num>
   <w:num w:numId="150">
-    <w:abstractNumId w:val="172"/>
+    <w:abstractNumId w:val="174"/>
   </w:num>
   <w:num w:numId="151">
-    <w:abstractNumId w:val="102"/>
+    <w:abstractNumId w:val="103"/>
   </w:num>
   <w:num w:numId="152">
     <w:abstractNumId w:val="65"/>
@@ -46364,16 +46787,16 @@
     <w:abstractNumId w:val="39"/>
   </w:num>
   <w:num w:numId="154">
-    <w:abstractNumId w:val="153"/>
+    <w:abstractNumId w:val="155"/>
   </w:num>
   <w:num w:numId="155">
-    <w:abstractNumId w:val="165"/>
+    <w:abstractNumId w:val="167"/>
   </w:num>
   <w:num w:numId="156">
-    <w:abstractNumId w:val="139"/>
+    <w:abstractNumId w:val="140"/>
   </w:num>
   <w:num w:numId="157">
-    <w:abstractNumId w:val="170"/>
+    <w:abstractNumId w:val="172"/>
   </w:num>
   <w:num w:numId="158">
     <w:abstractNumId w:val="10"/>
@@ -46388,22 +46811,22 @@
     <w:abstractNumId w:val="74"/>
   </w:num>
   <w:num w:numId="162">
-    <w:abstractNumId w:val="101"/>
+    <w:abstractNumId w:val="102"/>
   </w:num>
   <w:num w:numId="163">
     <w:abstractNumId w:val="36"/>
   </w:num>
   <w:num w:numId="164">
-    <w:abstractNumId w:val="124"/>
+    <w:abstractNumId w:val="125"/>
   </w:num>
   <w:num w:numId="165">
-    <w:abstractNumId w:val="178"/>
+    <w:abstractNumId w:val="180"/>
   </w:num>
   <w:num w:numId="166">
     <w:abstractNumId w:val="34"/>
   </w:num>
   <w:num w:numId="167">
-    <w:abstractNumId w:val="116"/>
+    <w:abstractNumId w:val="117"/>
   </w:num>
   <w:num w:numId="168">
     <w:abstractNumId w:val="49"/>
@@ -46421,13 +46844,13 @@
     <w:abstractNumId w:val="61"/>
   </w:num>
   <w:num w:numId="173">
-    <w:abstractNumId w:val="167"/>
+    <w:abstractNumId w:val="169"/>
   </w:num>
   <w:num w:numId="174">
-    <w:abstractNumId w:val="135"/>
+    <w:abstractNumId w:val="136"/>
   </w:num>
   <w:num w:numId="175">
-    <w:abstractNumId w:val="107"/>
+    <w:abstractNumId w:val="108"/>
   </w:num>
   <w:num w:numId="176">
     <w:abstractNumId w:val="71"/>
@@ -46436,37 +46859,43 @@
     <w:abstractNumId w:val="46"/>
   </w:num>
   <w:num w:numId="178">
-    <w:abstractNumId w:val="162"/>
+    <w:abstractNumId w:val="164"/>
   </w:num>
   <w:num w:numId="179">
     <w:abstractNumId w:val="62"/>
   </w:num>
   <w:num w:numId="180">
-    <w:abstractNumId w:val="175"/>
+    <w:abstractNumId w:val="177"/>
   </w:num>
   <w:num w:numId="181">
-    <w:abstractNumId w:val="117"/>
+    <w:abstractNumId w:val="118"/>
   </w:num>
   <w:num w:numId="182">
     <w:abstractNumId w:val="15"/>
   </w:num>
   <w:num w:numId="183">
-    <w:abstractNumId w:val="125"/>
+    <w:abstractNumId w:val="126"/>
   </w:num>
   <w:num w:numId="184">
     <w:abstractNumId w:val="21"/>
   </w:num>
   <w:num w:numId="185">
-    <w:abstractNumId w:val="161"/>
+    <w:abstractNumId w:val="163"/>
   </w:num>
   <w:num w:numId="186">
-    <w:abstractNumId w:val="160"/>
+    <w:abstractNumId w:val="162"/>
   </w:num>
   <w:num w:numId="187">
     <w:abstractNumId w:val="38"/>
   </w:num>
   <w:num w:numId="188">
     <w:abstractNumId w:val="56"/>
+  </w:num>
+  <w:num w:numId="189">
+    <w:abstractNumId w:val="84"/>
+  </w:num>
+  <w:num w:numId="190">
+    <w:abstractNumId w:val="154"/>
   </w:num>
   <w:numIdMacAtCleanup w:val="186"/>
 </w:numbering>
@@ -47321,6 +47750,7 @@
     <w:rsid w:val="00E819FF"/>
     <w:rsid w:val="00EB1176"/>
     <w:rsid w:val="00EB429D"/>
+    <w:rsid w:val="00EC376D"/>
     <w:rsid w:val="00EE6B20"/>
     <w:rsid w:val="00F03C36"/>
     <w:rsid w:val="00F0516C"/>
